--- a/practice/3_document/src/templates/Application_form_for_voluntary_expulsion_from_college.docx
+++ b/practice/3_document/src/templates/Application_form_for_voluntary_expulsion_from_college.docx
@@ -832,8 +832,17 @@
           <w:rFonts w:ascii="Times New Roman" w:hAnsi="Times New Roman" w:cs="Times New Roman"/>
           <w:sz w:val="28"/>
           <w:szCs w:val="28"/>
-        </w:rPr>
-        <w:t xml:space="preserve">1 </w:t>
+          <w:lang w:val="en-US"/>
+        </w:rPr>
+        <w:t>one</w:t>
+      </w:r>
+      <w:r>
+        <w:rPr>
+          <w:rFonts w:ascii="Times New Roman" w:hAnsi="Times New Roman" w:cs="Times New Roman"/>
+          <w:sz w:val="28"/>
+          <w:szCs w:val="28"/>
+        </w:rPr>
+        <w:t>_у</w:t>
       </w:r>
       <w:r>
         <w:rPr>
@@ -867,6 +876,136 @@
           <w:sz w:val="28"/>
           <w:szCs w:val="28"/>
         </w:rPr>
+        <w:t>}</w:t>
+      </w:r>
+      <w:proofErr w:type="gramStart"/>
+      <w:r>
+        <w:rPr>
+          <w:rFonts w:ascii="Times New Roman" w:hAnsi="Times New Roman" w:cs="Times New Roman"/>
+          <w:sz w:val="28"/>
+          <w:szCs w:val="28"/>
+        </w:rPr>
+        <w:t>}</w:t>
+      </w:r>
+      <w:r>
+        <w:rPr>
+          <w:rFonts w:ascii="Times New Roman" w:hAnsi="Times New Roman" w:cs="Times New Roman"/>
+          <w:sz w:val="28"/>
+          <w:szCs w:val="28"/>
+        </w:rPr>
+        <w:t>»</w:t>
+      </w:r>
+      <w:r>
+        <w:rPr>
+          <w:rFonts w:ascii="Times New Roman" w:hAnsi="Times New Roman" w:cs="Times New Roman"/>
+          <w:sz w:val="28"/>
+          <w:szCs w:val="28"/>
+        </w:rPr>
+        <w:t>{</w:t>
+      </w:r>
+      <w:proofErr w:type="gramEnd"/>
+      <w:r>
+        <w:rPr>
+          <w:rFonts w:ascii="Times New Roman" w:hAnsi="Times New Roman" w:cs="Times New Roman"/>
+          <w:sz w:val="28"/>
+          <w:szCs w:val="28"/>
+        </w:rPr>
+        <w:t>{</w:t>
+      </w:r>
+      <w:r>
+        <w:rPr>
+          <w:rFonts w:ascii="Times New Roman" w:hAnsi="Times New Roman" w:cs="Times New Roman"/>
+          <w:sz w:val="28"/>
+          <w:szCs w:val="28"/>
+          <w:lang w:val="en-US"/>
+        </w:rPr>
+        <w:t>one</w:t>
+      </w:r>
+      <w:r>
+        <w:rPr>
+          <w:rFonts w:ascii="Times New Roman" w:hAnsi="Times New Roman" w:cs="Times New Roman"/>
+          <w:sz w:val="28"/>
+          <w:szCs w:val="28"/>
+        </w:rPr>
+        <w:t>_</w:t>
+      </w:r>
+      <w:r>
+        <w:rPr>
+          <w:rFonts w:ascii="Times New Roman" w:hAnsi="Times New Roman" w:cs="Times New Roman"/>
+          <w:sz w:val="28"/>
+          <w:szCs w:val="28"/>
+          <w:lang w:val="en-US"/>
+        </w:rPr>
+        <w:t>name</w:t>
+      </w:r>
+      <w:r>
+        <w:rPr>
+          <w:rFonts w:ascii="Times New Roman" w:hAnsi="Times New Roman" w:cs="Times New Roman"/>
+          <w:sz w:val="28"/>
+          <w:szCs w:val="28"/>
+        </w:rPr>
+        <w:t>_</w:t>
+      </w:r>
+      <w:r>
+        <w:rPr>
+          <w:rFonts w:ascii="Times New Roman" w:hAnsi="Times New Roman" w:cs="Times New Roman"/>
+          <w:sz w:val="28"/>
+          <w:szCs w:val="28"/>
+          <w:lang w:val="en-US"/>
+        </w:rPr>
+        <w:t>month</w:t>
+      </w:r>
+      <w:proofErr w:type="gramStart"/>
+      <w:r>
+        <w:rPr>
+          <w:rFonts w:ascii="Times New Roman" w:hAnsi="Times New Roman" w:cs="Times New Roman"/>
+          <w:sz w:val="28"/>
+          <w:szCs w:val="28"/>
+        </w:rPr>
+        <w:t>}}{</w:t>
+      </w:r>
+      <w:proofErr w:type="gramEnd"/>
+      <w:r>
+        <w:rPr>
+          <w:rFonts w:ascii="Times New Roman" w:hAnsi="Times New Roman" w:cs="Times New Roman"/>
+          <w:sz w:val="28"/>
+          <w:szCs w:val="28"/>
+        </w:rPr>
+        <w:t>{</w:t>
+      </w:r>
+      <w:r>
+        <w:rPr>
+          <w:rFonts w:ascii="Times New Roman" w:hAnsi="Times New Roman" w:cs="Times New Roman"/>
+          <w:sz w:val="28"/>
+          <w:szCs w:val="28"/>
+          <w:lang w:val="en-US"/>
+        </w:rPr>
+        <w:t>one</w:t>
+      </w:r>
+      <w:r>
+        <w:rPr>
+          <w:rFonts w:ascii="Times New Roman" w:hAnsi="Times New Roman" w:cs="Times New Roman"/>
+          <w:sz w:val="28"/>
+          <w:szCs w:val="28"/>
+        </w:rPr>
+        <w:t>_</w:t>
+      </w:r>
+      <w:r>
+        <w:rPr>
+          <w:rFonts w:ascii="Times New Roman" w:hAnsi="Times New Roman" w:cs="Times New Roman"/>
+          <w:sz w:val="28"/>
+          <w:szCs w:val="28"/>
+          <w:lang w:val="en-US"/>
+        </w:rPr>
+        <w:t>year</w:t>
+      </w:r>
+      <w:proofErr w:type="gramStart"/>
+      <w:r>
+        <w:rPr>
+          <w:rFonts w:ascii="Times New Roman" w:hAnsi="Times New Roman" w:cs="Times New Roman"/>
+          <w:sz w:val="28"/>
+          <w:szCs w:val="28"/>
+        </w:rPr>
         <w:t>}}</w:t>
       </w:r>
       <w:r>
@@ -875,91 +1014,9 @@
           <w:sz w:val="28"/>
           <w:szCs w:val="28"/>
         </w:rPr>
-        <w:t>»</w:t>
-      </w:r>
-      <w:r>
-        <w:rPr>
-          <w:rFonts w:ascii="Times New Roman" w:hAnsi="Times New Roman" w:cs="Times New Roman"/>
-          <w:sz w:val="28"/>
-          <w:szCs w:val="28"/>
-        </w:rPr>
-        <w:t>{{</w:t>
-      </w:r>
-      <w:r>
-        <w:rPr>
-          <w:rFonts w:ascii="Times New Roman" w:hAnsi="Times New Roman" w:cs="Times New Roman"/>
-          <w:sz w:val="28"/>
-          <w:szCs w:val="28"/>
-        </w:rPr>
-        <w:t xml:space="preserve">1 </w:t>
-      </w:r>
-      <w:r>
-        <w:rPr>
-          <w:rFonts w:ascii="Times New Roman" w:hAnsi="Times New Roman" w:cs="Times New Roman"/>
-          <w:sz w:val="28"/>
-          <w:szCs w:val="28"/>
-          <w:lang w:val="en-US"/>
-        </w:rPr>
-        <w:t>name</w:t>
-      </w:r>
-      <w:r>
-        <w:rPr>
-          <w:rFonts w:ascii="Times New Roman" w:hAnsi="Times New Roman" w:cs="Times New Roman"/>
-          <w:sz w:val="28"/>
-          <w:szCs w:val="28"/>
-        </w:rPr>
-        <w:t>_</w:t>
-      </w:r>
-      <w:r>
-        <w:rPr>
-          <w:rFonts w:ascii="Times New Roman" w:hAnsi="Times New Roman" w:cs="Times New Roman"/>
-          <w:sz w:val="28"/>
-          <w:szCs w:val="28"/>
-          <w:lang w:val="en-US"/>
-        </w:rPr>
-        <w:t>month</w:t>
-      </w:r>
-      <w:r>
-        <w:rPr>
-          <w:rFonts w:ascii="Times New Roman" w:hAnsi="Times New Roman" w:cs="Times New Roman"/>
-          <w:sz w:val="28"/>
-          <w:szCs w:val="28"/>
-        </w:rPr>
-        <w:t>}}{{</w:t>
-      </w:r>
-      <w:r>
-        <w:rPr>
-          <w:rFonts w:ascii="Times New Roman" w:hAnsi="Times New Roman" w:cs="Times New Roman"/>
-          <w:sz w:val="28"/>
-          <w:szCs w:val="28"/>
-        </w:rPr>
-        <w:t xml:space="preserve">1 </w:t>
-      </w:r>
-      <w:r>
-        <w:rPr>
-          <w:rFonts w:ascii="Times New Roman" w:hAnsi="Times New Roman" w:cs="Times New Roman"/>
-          <w:sz w:val="28"/>
-          <w:szCs w:val="28"/>
-          <w:lang w:val="en-US"/>
-        </w:rPr>
-        <w:t>year</w:t>
-      </w:r>
-      <w:r>
-        <w:rPr>
-          <w:rFonts w:ascii="Times New Roman" w:hAnsi="Times New Roman" w:cs="Times New Roman"/>
-          <w:sz w:val="28"/>
-          <w:szCs w:val="28"/>
-        </w:rPr>
-        <w:t>}}</w:t>
-      </w:r>
-      <w:r>
-        <w:rPr>
-          <w:rFonts w:ascii="Times New Roman" w:hAnsi="Times New Roman" w:cs="Times New Roman"/>
-          <w:sz w:val="28"/>
-          <w:szCs w:val="28"/>
-        </w:rPr>
         <w:t>г</w:t>
       </w:r>
+      <w:proofErr w:type="gramEnd"/>
     </w:p>
     <w:p>
       <w:pPr>
@@ -1058,6 +1115,7 @@
           <w:rFonts w:ascii="Times New Roman" w:hAnsi="Times New Roman" w:cs="Times New Roman"/>
           <w:sz w:val="28"/>
           <w:szCs w:val="28"/>
+          <w:lang w:val="en-US"/>
         </w:rPr>
         <w:t xml:space="preserve"> </w:t>
       </w:r>
@@ -1066,16 +1124,28 @@
           <w:rFonts w:ascii="Times New Roman" w:hAnsi="Times New Roman" w:cs="Times New Roman"/>
           <w:sz w:val="28"/>
           <w:szCs w:val="28"/>
+          <w:lang w:val="en-US"/>
         </w:rPr>
         <w:t>«{{</w:t>
       </w:r>
-      <w:r>
-        <w:rPr>
-          <w:rFonts w:ascii="Times New Roman" w:hAnsi="Times New Roman" w:cs="Times New Roman"/>
-          <w:sz w:val="28"/>
-          <w:szCs w:val="28"/>
-        </w:rPr>
-        <w:t xml:space="preserve">2 </w:t>
+      <w:proofErr w:type="spellStart"/>
+      <w:r>
+        <w:rPr>
+          <w:rFonts w:ascii="Times New Roman" w:hAnsi="Times New Roman" w:cs="Times New Roman"/>
+          <w:sz w:val="28"/>
+          <w:szCs w:val="28"/>
+          <w:lang w:val="en-US"/>
+        </w:rPr>
+        <w:t>two</w:t>
+      </w:r>
+      <w:r>
+        <w:rPr>
+          <w:rFonts w:ascii="Times New Roman" w:hAnsi="Times New Roman" w:cs="Times New Roman"/>
+          <w:sz w:val="28"/>
+          <w:szCs w:val="28"/>
+          <w:lang w:val="en-US"/>
+        </w:rPr>
+        <w:t>_</w:t>
       </w:r>
       <w:r>
         <w:rPr>
@@ -1091,6 +1161,7 @@
           <w:rFonts w:ascii="Times New Roman" w:hAnsi="Times New Roman" w:cs="Times New Roman"/>
           <w:sz w:val="28"/>
           <w:szCs w:val="28"/>
+          <w:lang w:val="en-US"/>
         </w:rPr>
         <w:t>_</w:t>
       </w:r>
@@ -1103,21 +1174,34 @@
         </w:rPr>
         <w:t>day</w:t>
       </w:r>
-      <w:r>
-        <w:rPr>
-          <w:rFonts w:ascii="Times New Roman" w:hAnsi="Times New Roman" w:cs="Times New Roman"/>
-          <w:sz w:val="28"/>
-          <w:szCs w:val="28"/>
+      <w:proofErr w:type="spellEnd"/>
+      <w:r>
+        <w:rPr>
+          <w:rFonts w:ascii="Times New Roman" w:hAnsi="Times New Roman" w:cs="Times New Roman"/>
+          <w:sz w:val="28"/>
+          <w:szCs w:val="28"/>
+          <w:lang w:val="en-US"/>
         </w:rPr>
         <w:t>}}»{{</w:t>
       </w:r>
-      <w:r>
-        <w:rPr>
-          <w:rFonts w:ascii="Times New Roman" w:hAnsi="Times New Roman" w:cs="Times New Roman"/>
-          <w:sz w:val="28"/>
-          <w:szCs w:val="28"/>
-        </w:rPr>
-        <w:t xml:space="preserve">2 </w:t>
+      <w:proofErr w:type="spellStart"/>
+      <w:r>
+        <w:rPr>
+          <w:rFonts w:ascii="Times New Roman" w:hAnsi="Times New Roman" w:cs="Times New Roman"/>
+          <w:sz w:val="28"/>
+          <w:szCs w:val="28"/>
+          <w:lang w:val="en-US"/>
+        </w:rPr>
+        <w:t>two</w:t>
+      </w:r>
+      <w:r>
+        <w:rPr>
+          <w:rFonts w:ascii="Times New Roman" w:hAnsi="Times New Roman" w:cs="Times New Roman"/>
+          <w:sz w:val="28"/>
+          <w:szCs w:val="28"/>
+          <w:lang w:val="en-US"/>
+        </w:rPr>
+        <w:t>_</w:t>
       </w:r>
       <w:r>
         <w:rPr>
@@ -1133,6 +1217,7 @@
           <w:rFonts w:ascii="Times New Roman" w:hAnsi="Times New Roman" w:cs="Times New Roman"/>
           <w:sz w:val="28"/>
           <w:szCs w:val="28"/>
+          <w:lang w:val="en-US"/>
         </w:rPr>
         <w:t>_</w:t>
       </w:r>
@@ -1145,21 +1230,34 @@
         </w:rPr>
         <w:t>month</w:t>
       </w:r>
-      <w:r>
-        <w:rPr>
-          <w:rFonts w:ascii="Times New Roman" w:hAnsi="Times New Roman" w:cs="Times New Roman"/>
-          <w:sz w:val="28"/>
-          <w:szCs w:val="28"/>
+      <w:proofErr w:type="spellEnd"/>
+      <w:r>
+        <w:rPr>
+          <w:rFonts w:ascii="Times New Roman" w:hAnsi="Times New Roman" w:cs="Times New Roman"/>
+          <w:sz w:val="28"/>
+          <w:szCs w:val="28"/>
+          <w:lang w:val="en-US"/>
         </w:rPr>
         <w:t>}}{{</w:t>
       </w:r>
-      <w:r>
-        <w:rPr>
-          <w:rFonts w:ascii="Times New Roman" w:hAnsi="Times New Roman" w:cs="Times New Roman"/>
-          <w:sz w:val="28"/>
-          <w:szCs w:val="28"/>
-        </w:rPr>
-        <w:t xml:space="preserve">2 </w:t>
+      <w:proofErr w:type="spellStart"/>
+      <w:r>
+        <w:rPr>
+          <w:rFonts w:ascii="Times New Roman" w:hAnsi="Times New Roman" w:cs="Times New Roman"/>
+          <w:sz w:val="28"/>
+          <w:szCs w:val="28"/>
+          <w:lang w:val="en-US"/>
+        </w:rPr>
+        <w:t>two</w:t>
+      </w:r>
+      <w:r>
+        <w:rPr>
+          <w:rFonts w:ascii="Times New Roman" w:hAnsi="Times New Roman" w:cs="Times New Roman"/>
+          <w:sz w:val="28"/>
+          <w:szCs w:val="28"/>
+          <w:lang w:val="en-US"/>
+        </w:rPr>
+        <w:t>_</w:t>
       </w:r>
       <w:r>
         <w:rPr>
@@ -1170,11 +1268,13 @@
         </w:rPr>
         <w:t>year</w:t>
       </w:r>
-      <w:r>
-        <w:rPr>
-          <w:rFonts w:ascii="Times New Roman" w:hAnsi="Times New Roman" w:cs="Times New Roman"/>
-          <w:sz w:val="28"/>
-          <w:szCs w:val="28"/>
+      <w:proofErr w:type="spellEnd"/>
+      <w:r>
+        <w:rPr>
+          <w:rFonts w:ascii="Times New Roman" w:hAnsi="Times New Roman" w:cs="Times New Roman"/>
+          <w:sz w:val="28"/>
+          <w:szCs w:val="28"/>
+          <w:lang w:val="en-US"/>
         </w:rPr>
         <w:t>}}</w:t>
       </w:r>
@@ -1191,6 +1291,7 @@
           <w:rFonts w:ascii="Times New Roman" w:hAnsi="Times New Roman" w:cs="Times New Roman"/>
           <w:sz w:val="28"/>
           <w:szCs w:val="28"/>
+          <w:lang w:val="en-US"/>
         </w:rPr>
         <w:t>.</w:t>
       </w:r>
@@ -1199,6 +1300,7 @@
           <w:rFonts w:ascii="Times New Roman" w:hAnsi="Times New Roman" w:cs="Times New Roman"/>
           <w:sz w:val="28"/>
           <w:szCs w:val="28"/>
+          <w:lang w:val="en-US"/>
         </w:rPr>
         <w:tab/>
       </w:r>
@@ -1207,6 +1309,7 @@
           <w:rFonts w:ascii="Times New Roman" w:hAnsi="Times New Roman" w:cs="Times New Roman"/>
           <w:sz w:val="28"/>
           <w:szCs w:val="28"/>
+          <w:lang w:val="en-US"/>
         </w:rPr>
         <w:tab/>
       </w:r>
@@ -1215,6 +1318,7 @@
           <w:rFonts w:ascii="Times New Roman" w:hAnsi="Times New Roman" w:cs="Times New Roman"/>
           <w:sz w:val="28"/>
           <w:szCs w:val="28"/>
+          <w:lang w:val="en-US"/>
         </w:rPr>
         <w:tab/>
       </w:r>
